--- a/pdf/assessments/shubert_(post-)colonial_biography.docx
+++ b/pdf/assessments/shubert_(post-)colonial_biography.docx
@@ -62,7 +62,7 @@
                   <wp:effectExtent l="0" t="0" r="2540" b="5080"/>
                   <wp:wrapSquare wrapText="right"/>
                   <wp:docPr id="7" name="Picture 7" descr="Undisciplining the Victorian Classroom logo">
-                    <a:hlinkClick xmlns:a="http://schemas.openxmlformats.org/drawingml/2006/main" r:id="rId5"/>
+                    <a:hlinkClick xmlns:a="http://schemas.openxmlformats.org/drawingml/2006/main" r:id="rId7"/>
                   </wp:docPr>
                   <wp:cNvGraphicFramePr>
                     <a:graphicFrameLocks xmlns:a="http://schemas.openxmlformats.org/drawingml/2006/main" noChangeAspect="1"/>
@@ -72,12 +72,12 @@
                       <pic:pic xmlns:pic="http://schemas.openxmlformats.org/drawingml/2006/picture">
                         <pic:nvPicPr>
                           <pic:cNvPr id="6" name="Picture 6" descr="Undisciplining the Victorian Classroom logo">
-                            <a:hlinkClick r:id="rId5"/>
+                            <a:hlinkClick r:id="rId7"/>
                           </pic:cNvPr>
                           <pic:cNvPicPr/>
                         </pic:nvPicPr>
                         <pic:blipFill>
-                          <a:blip r:embed="rId6" cstate="print">
+                          <a:blip r:embed="rId8" cstate="print">
                             <a:extLst>
                               <a:ext uri="{28A0092B-C50C-407E-A947-70E740481C1C}">
                                 <a14:useLocalDpi xmlns:a14="http://schemas.microsoft.com/office/drawing/2010/main" val="0"/>
@@ -223,7 +223,7 @@
               </w:rPr>
               <w:t xml:space="preserve"> </w:t>
             </w:r>
-            <w:hyperlink r:id="rId7" w:history="1">
+            <w:hyperlink r:id="rId9" w:history="1">
               <w:r>
                 <w:rPr>
                   <w:rStyle w:val="Hyperlink"/>
@@ -345,31 +345,7 @@
           <w:sz w:val="24"/>
           <w:szCs w:val="24"/>
         </w:rPr>
-        <w:t xml:space="preserve">How does the history of </w:t>
-      </w:r>
-      <w:r>
-        <w:rPr>
-          <w:rFonts w:ascii="Times New Roman" w:hAnsi="Times New Roman" w:cs="Times New Roman"/>
-          <w:sz w:val="24"/>
-          <w:szCs w:val="24"/>
-        </w:rPr>
-        <w:t>British and U.S. imperialism</w:t>
-      </w:r>
-      <w:r>
-        <w:rPr>
-          <w:rFonts w:ascii="Times New Roman" w:hAnsi="Times New Roman" w:cs="Times New Roman"/>
-          <w:sz w:val="24"/>
-          <w:szCs w:val="24"/>
-        </w:rPr>
-        <w:t xml:space="preserve"> that we are learning about this semester</w:t>
-      </w:r>
-      <w:r>
-        <w:rPr>
-          <w:rFonts w:ascii="Times New Roman" w:hAnsi="Times New Roman" w:cs="Times New Roman"/>
-          <w:sz w:val="24"/>
-          <w:szCs w:val="24"/>
-        </w:rPr>
-        <w:t xml:space="preserve"> connect with </w:t>
+        <w:t xml:space="preserve">How does the history of British and U.S. imperialism that we are learning about this semester connect with </w:t>
       </w:r>
       <w:r>
         <w:rPr>
@@ -386,56 +362,66 @@
           <w:sz w:val="24"/>
           <w:szCs w:val="24"/>
         </w:rPr>
-        <w:t xml:space="preserve">? </w:t>
-      </w:r>
-      <w:r>
-        <w:rPr>
-          <w:rFonts w:ascii="Times New Roman" w:hAnsi="Times New Roman" w:cs="Times New Roman"/>
-          <w:sz w:val="24"/>
-          <w:szCs w:val="24"/>
-        </w:rPr>
-        <w:t xml:space="preserve">With who you are as a person? With the lives and experiences of those you love? </w:t>
-      </w:r>
-      <w:r>
-        <w:rPr>
-          <w:rFonts w:ascii="Times New Roman" w:hAnsi="Times New Roman" w:cs="Times New Roman"/>
-          <w:sz w:val="24"/>
-          <w:szCs w:val="24"/>
-        </w:rPr>
-        <w:t xml:space="preserve">This is a short personal essay that asks you to research </w:t>
-      </w:r>
-      <w:r>
-        <w:rPr>
-          <w:rFonts w:ascii="Times New Roman" w:hAnsi="Times New Roman" w:cs="Times New Roman"/>
-          <w:sz w:val="24"/>
-          <w:szCs w:val="24"/>
-        </w:rPr>
-        <w:t>your own life</w:t>
-      </w:r>
-      <w:r>
-        <w:rPr>
-          <w:rFonts w:ascii="Times New Roman" w:hAnsi="Times New Roman" w:cs="Times New Roman"/>
-          <w:sz w:val="24"/>
-          <w:szCs w:val="24"/>
-        </w:rPr>
-        <w:t xml:space="preserve">! </w:t>
-      </w:r>
-      <w:r>
-        <w:rPr>
-          <w:rFonts w:ascii="Times New Roman" w:hAnsi="Times New Roman" w:cs="Times New Roman"/>
-          <w:sz w:val="24"/>
-          <w:szCs w:val="24"/>
-        </w:rPr>
-        <w:t>The goal is for</w:t>
-      </w:r>
-      <w:r>
-        <w:rPr>
-          <w:rFonts w:ascii="Times New Roman" w:hAnsi="Times New Roman" w:cs="Times New Roman"/>
-          <w:sz w:val="24"/>
-          <w:szCs w:val="24"/>
-        </w:rPr>
-        <w:t xml:space="preserve"> us, as a class, to learn how the history of empire continues to influence us today in myriad ways both big and small. By completing this assignment, you will discover how and your classmates you are part of the global history of empire and colonialism and reflect on what this means to you. </w:t>
-      </w:r>
+        <w:t xml:space="preserve">? With who you are as a person? With the lives and experiences of those you love? This is a short personal essay that asks you to research your own life! The goal is for us, as a class, to learn how the history of empire continues to influence us today in myriad ways both big and small. By </w:t>
+      </w:r>
+      <w:r>
+        <w:rPr>
+          <w:rFonts w:ascii="Times New Roman" w:hAnsi="Times New Roman" w:cs="Times New Roman"/>
+          <w:sz w:val="24"/>
+          <w:szCs w:val="24"/>
+        </w:rPr>
+        <w:t>choosing one of the following prompts, creating a written or video essay</w:t>
+      </w:r>
+      <w:r>
+        <w:rPr>
+          <w:rFonts w:ascii="Times New Roman" w:hAnsi="Times New Roman" w:cs="Times New Roman"/>
+          <w:sz w:val="24"/>
+          <w:szCs w:val="24"/>
+        </w:rPr>
+        <w:t>,</w:t>
+      </w:r>
+      <w:r>
+        <w:rPr>
+          <w:rFonts w:ascii="Times New Roman" w:hAnsi="Times New Roman" w:cs="Times New Roman"/>
+          <w:sz w:val="24"/>
+          <w:szCs w:val="24"/>
+        </w:rPr>
+        <w:t xml:space="preserve"> and sharing your work in a small group,</w:t>
+      </w:r>
+      <w:r>
+        <w:rPr>
+          <w:rFonts w:ascii="Times New Roman" w:hAnsi="Times New Roman" w:cs="Times New Roman"/>
+          <w:sz w:val="24"/>
+          <w:szCs w:val="24"/>
+        </w:rPr>
+        <w:t xml:space="preserve"> you will discover how </w:t>
+      </w:r>
+      <w:r>
+        <w:rPr>
+          <w:rFonts w:ascii="Times New Roman" w:hAnsi="Times New Roman" w:cs="Times New Roman"/>
+          <w:sz w:val="24"/>
+          <w:szCs w:val="24"/>
+        </w:rPr>
+        <w:t xml:space="preserve">you </w:t>
+      </w:r>
+      <w:r>
+        <w:rPr>
+          <w:rFonts w:ascii="Times New Roman" w:hAnsi="Times New Roman" w:cs="Times New Roman"/>
+          <w:sz w:val="24"/>
+          <w:szCs w:val="24"/>
+        </w:rPr>
+        <w:t xml:space="preserve">and your classmates are part of the global history of empire and colonialism and reflect on what this means to you. </w:t>
+      </w:r>
+    </w:p>
+    <w:p>
+      <w:pPr>
+        <w:pStyle w:val="NoSpacing"/>
+        <w:rPr>
+          <w:rFonts w:ascii="Times New Roman" w:hAnsi="Times New Roman" w:cs="Times New Roman"/>
+          <w:sz w:val="24"/>
+          <w:szCs w:val="24"/>
+        </w:rPr>
+      </w:pPr>
     </w:p>
     <w:p>
       <w:pPr>
@@ -496,31 +482,7 @@
           <w:sz w:val="24"/>
           <w:szCs w:val="24"/>
         </w:rPr>
-        <w:t xml:space="preserve">Conduct an interview with someone you love who is from the former British Empire or the current British Commonwealth and report on what you learn. This can be a family member or a </w:t>
-      </w:r>
-      <w:r>
-        <w:rPr>
-          <w:rFonts w:ascii="Times New Roman" w:hAnsi="Times New Roman" w:cs="Times New Roman"/>
-          <w:sz w:val="24"/>
-          <w:szCs w:val="24"/>
-        </w:rPr>
-        <w:t>friend—it just has to be someone you care about</w:t>
-      </w:r>
-      <w:r>
-        <w:rPr>
-          <w:rFonts w:ascii="Times New Roman" w:hAnsi="Times New Roman" w:cs="Times New Roman"/>
-          <w:sz w:val="24"/>
-          <w:szCs w:val="24"/>
-        </w:rPr>
-        <w:t xml:space="preserve">. Your project must include a short biography of this person focused on their connection to their country of origin, </w:t>
-      </w:r>
-      <w:r>
-        <w:rPr>
-          <w:rFonts w:ascii="Times New Roman" w:hAnsi="Times New Roman" w:cs="Times New Roman"/>
-          <w:sz w:val="24"/>
-          <w:szCs w:val="24"/>
-        </w:rPr>
-        <w:t>and a discussion of how this person’s life was impacted by former or current British influence. Prepare for your interview by researching the history of British colonialism in this person’s country of origin so that you can create effective questions. Topics you might want to discuss include: Did this person live through a process of decolonization or in the aftermath of decolonization, and what do they remember? What markers of British-ness or British presence do they recall from their lives in that country? (Think: languages spoken, foods, school curriculum, framed photos of the Queen or Royal Family in public places.) Your project must include:</w:t>
+        <w:t>Conduct an interview with someone you love who is from the former British Empire or the current British Commonwealth and report on what you learn. This can be a family member or a friend—it just has to be someone you care about. Your project must include a short biography of this person focused on their connection to their country of origin, and a discussion of how this person’s life was impacted by former or current British influence. Prepare for your interview by researching the history of British colonialism in this person’s country of origin so that you can create effective questions. Topics you might want to discuss include: Did this person live through a process of decolonization or in the aftermath of decolonization, and what do they remember? What markers of British-ness or British presence do they recall from their lives in that country? (Think: languages spoken, foods, school curriculum, framed photos of the Queen or Royal Family in public places.) Your project must include:</w:t>
       </w:r>
     </w:p>
     <w:p>
@@ -588,6 +550,14 @@
         </w:rPr>
         <w:t>Incorporation of at least two secondary sources that you consulted to learn about the colonial history of your interviewee’s home country</w:t>
       </w:r>
+      <w:r>
+        <w:rPr>
+          <w:rFonts w:ascii="Times New Roman" w:hAnsi="Times New Roman" w:cs="Times New Roman"/>
+          <w:sz w:val="24"/>
+          <w:szCs w:val="24"/>
+        </w:rPr>
+        <w:t>.</w:t>
+      </w:r>
     </w:p>
     <w:p>
       <w:pPr>
@@ -618,39 +588,31 @@
           <w:sz w:val="24"/>
           <w:szCs w:val="24"/>
         </w:rPr>
-        <w:t xml:space="preserve">How was/is your home country impacted by the </w:t>
-      </w:r>
-      <w:r>
-        <w:rPr>
-          <w:rFonts w:ascii="Times New Roman" w:hAnsi="Times New Roman" w:cs="Times New Roman"/>
-          <w:sz w:val="24"/>
-          <w:szCs w:val="24"/>
-        </w:rPr>
-        <w:t>history of British Empire</w:t>
-      </w:r>
-      <w:r>
-        <w:rPr>
-          <w:rFonts w:ascii="Times New Roman" w:hAnsi="Times New Roman" w:cs="Times New Roman"/>
-          <w:sz w:val="24"/>
-          <w:szCs w:val="24"/>
-        </w:rPr>
-        <w:t xml:space="preserve"> and how do you think this affects your life today? This prompt is open to all students who grew up in a former British colony or a country affected by Bri</w:t>
-      </w:r>
-      <w:r>
-        <w:rPr>
-          <w:rFonts w:ascii="Times New Roman" w:hAnsi="Times New Roman" w:cs="Times New Roman"/>
-          <w:sz w:val="24"/>
-          <w:szCs w:val="24"/>
-        </w:rPr>
-        <w:t>tish imperialism, including the</w:t>
-      </w:r>
-      <w:r>
-        <w:rPr>
-          <w:rFonts w:ascii="Times New Roman" w:hAnsi="Times New Roman" w:cs="Times New Roman"/>
-          <w:sz w:val="24"/>
-          <w:szCs w:val="24"/>
-        </w:rPr>
-        <w:t xml:space="preserve"> </w:t>
+        <w:t>Describe h</w:t>
+      </w:r>
+      <w:r>
+        <w:rPr>
+          <w:rFonts w:ascii="Times New Roman" w:hAnsi="Times New Roman" w:cs="Times New Roman"/>
+          <w:sz w:val="24"/>
+          <w:szCs w:val="24"/>
+        </w:rPr>
+        <w:t>ow your home country was/is impacted by the history of British Empire and how you think this affects your life today</w:t>
+      </w:r>
+      <w:r>
+        <w:rPr>
+          <w:rFonts w:ascii="Times New Roman" w:hAnsi="Times New Roman" w:cs="Times New Roman"/>
+          <w:sz w:val="24"/>
+          <w:szCs w:val="24"/>
+        </w:rPr>
+        <w:t>.</w:t>
+      </w:r>
+      <w:r>
+        <w:rPr>
+          <w:rFonts w:ascii="Times New Roman" w:hAnsi="Times New Roman" w:cs="Times New Roman"/>
+          <w:sz w:val="24"/>
+          <w:szCs w:val="24"/>
+        </w:rPr>
+        <w:t xml:space="preserve"> This prompt is open to all students who grew </w:t>
       </w:r>
       <w:r>
         <w:rPr>
@@ -659,103 +621,87 @@
           <w:szCs w:val="24"/>
         </w:rPr>
         <w:lastRenderedPageBreak/>
-        <w:t>Canada,</w:t>
-      </w:r>
-      <w:r>
-        <w:rPr>
-          <w:rFonts w:ascii="Times New Roman" w:hAnsi="Times New Roman" w:cs="Times New Roman"/>
-          <w:sz w:val="24"/>
-          <w:szCs w:val="24"/>
-        </w:rPr>
-        <w:t xml:space="preserve"> U.S.,</w:t>
-      </w:r>
-      <w:r>
-        <w:rPr>
-          <w:rFonts w:ascii="Times New Roman" w:hAnsi="Times New Roman" w:cs="Times New Roman"/>
-          <w:sz w:val="24"/>
-          <w:szCs w:val="24"/>
-        </w:rPr>
-        <w:t xml:space="preserve"> China/Hong Kong/Taiwan, India, Pakistan,</w:t>
-      </w:r>
-      <w:r>
-        <w:rPr>
-          <w:rFonts w:ascii="Times New Roman" w:hAnsi="Times New Roman" w:cs="Times New Roman"/>
-          <w:sz w:val="24"/>
-          <w:szCs w:val="24"/>
-        </w:rPr>
-        <w:t xml:space="preserve"> Bangladesh,</w:t>
-      </w:r>
-      <w:r>
-        <w:rPr>
-          <w:rFonts w:ascii="Times New Roman" w:hAnsi="Times New Roman" w:cs="Times New Roman"/>
-          <w:sz w:val="24"/>
-          <w:szCs w:val="24"/>
-        </w:rPr>
-        <w:t xml:space="preserve"> </w:t>
-      </w:r>
-      <w:r>
-        <w:rPr>
-          <w:rFonts w:ascii="Times New Roman" w:hAnsi="Times New Roman" w:cs="Times New Roman"/>
-          <w:sz w:val="24"/>
-          <w:szCs w:val="24"/>
-        </w:rPr>
-        <w:t xml:space="preserve">much of the Caribbean, </w:t>
-      </w:r>
-      <w:r>
-        <w:rPr>
-          <w:rFonts w:ascii="Times New Roman" w:hAnsi="Times New Roman" w:cs="Times New Roman"/>
-          <w:sz w:val="24"/>
-          <w:szCs w:val="24"/>
-        </w:rPr>
-        <w:t xml:space="preserve">and more. Your project should provide a brief history of what British </w:t>
-      </w:r>
-      <w:r>
-        <w:rPr>
-          <w:rFonts w:ascii="Times New Roman" w:hAnsi="Times New Roman" w:cs="Times New Roman"/>
-          <w:sz w:val="24"/>
-          <w:szCs w:val="24"/>
-        </w:rPr>
-        <w:t>imperialism</w:t>
-      </w:r>
-      <w:r>
-        <w:rPr>
-          <w:rFonts w:ascii="Times New Roman" w:hAnsi="Times New Roman" w:cs="Times New Roman"/>
-          <w:sz w:val="24"/>
-          <w:szCs w:val="24"/>
-        </w:rPr>
-        <w:t xml:space="preserve"> looked like in your country</w:t>
-      </w:r>
-      <w:r>
-        <w:rPr>
-          <w:rFonts w:ascii="Times New Roman" w:hAnsi="Times New Roman" w:cs="Times New Roman"/>
-          <w:sz w:val="24"/>
-          <w:szCs w:val="24"/>
-        </w:rPr>
-        <w:t xml:space="preserve"> and should identify at least one way that British control in your country </w:t>
-      </w:r>
-      <w:r>
-        <w:rPr>
-          <w:rFonts w:ascii="Times New Roman" w:hAnsi="Times New Roman" w:cs="Times New Roman"/>
-          <w:sz w:val="24"/>
-          <w:szCs w:val="24"/>
-        </w:rPr>
-        <w:t>shapes</w:t>
-      </w:r>
-      <w:r>
-        <w:rPr>
-          <w:rFonts w:ascii="Times New Roman" w:hAnsi="Times New Roman" w:cs="Times New Roman"/>
-          <w:sz w:val="24"/>
-          <w:szCs w:val="24"/>
-        </w:rPr>
-        <w:t xml:space="preserve"> your life. Connections might include the language(s) you grew up speaking or learning, foods you grew up eating, major industries in your home country, or a family connection to the Transatlantic Slave Trade (enslaved ancestors, ancestors who owned slaves).</w:t>
-      </w:r>
-      <w:r>
-        <w:rPr>
-          <w:rFonts w:ascii="Times New Roman" w:hAnsi="Times New Roman" w:cs="Times New Roman"/>
-          <w:sz w:val="24"/>
-          <w:szCs w:val="24"/>
-        </w:rPr>
-        <w:t xml:space="preserve"> Your project must include:</w:t>
+        <w:t xml:space="preserve">up in a former British colony or a country affected by British imperialism, including Canada, </w:t>
+      </w:r>
+      <w:r>
+        <w:rPr>
+          <w:rFonts w:ascii="Times New Roman" w:hAnsi="Times New Roman" w:cs="Times New Roman"/>
+          <w:sz w:val="24"/>
+          <w:szCs w:val="24"/>
+        </w:rPr>
+        <w:t xml:space="preserve">the </w:t>
+      </w:r>
+      <w:r>
+        <w:rPr>
+          <w:rFonts w:ascii="Times New Roman" w:hAnsi="Times New Roman" w:cs="Times New Roman"/>
+          <w:sz w:val="24"/>
+          <w:szCs w:val="24"/>
+        </w:rPr>
+        <w:t>U.S., China</w:t>
+      </w:r>
+      <w:r>
+        <w:rPr>
+          <w:rFonts w:ascii="Times New Roman" w:hAnsi="Times New Roman" w:cs="Times New Roman"/>
+          <w:sz w:val="24"/>
+          <w:szCs w:val="24"/>
+        </w:rPr>
+        <w:t xml:space="preserve">, </w:t>
+      </w:r>
+      <w:r>
+        <w:rPr>
+          <w:rFonts w:ascii="Times New Roman" w:hAnsi="Times New Roman" w:cs="Times New Roman"/>
+          <w:sz w:val="24"/>
+          <w:szCs w:val="24"/>
+        </w:rPr>
+        <w:t>Hong Kong</w:t>
+      </w:r>
+      <w:r>
+        <w:rPr>
+          <w:rFonts w:ascii="Times New Roman" w:hAnsi="Times New Roman" w:cs="Times New Roman"/>
+          <w:sz w:val="24"/>
+          <w:szCs w:val="24"/>
+        </w:rPr>
+        <w:t xml:space="preserve">, </w:t>
+      </w:r>
+      <w:r>
+        <w:rPr>
+          <w:rFonts w:ascii="Times New Roman" w:hAnsi="Times New Roman" w:cs="Times New Roman"/>
+          <w:sz w:val="24"/>
+          <w:szCs w:val="24"/>
+        </w:rPr>
+        <w:t xml:space="preserve">Taiwan, India, Pakistan, Bangladesh, much of the Caribbean, and more. Your project should provide a brief history of what British imperialism looked like in your country and should identify at least one way that British control in your country </w:t>
+      </w:r>
+      <w:r>
+        <w:rPr>
+          <w:rFonts w:ascii="Times New Roman" w:hAnsi="Times New Roman" w:cs="Times New Roman"/>
+          <w:sz w:val="24"/>
+          <w:szCs w:val="24"/>
+        </w:rPr>
+        <w:t xml:space="preserve">continues to </w:t>
+      </w:r>
+      <w:r>
+        <w:rPr>
+          <w:rFonts w:ascii="Times New Roman" w:hAnsi="Times New Roman" w:cs="Times New Roman"/>
+          <w:sz w:val="24"/>
+          <w:szCs w:val="24"/>
+        </w:rPr>
+        <w:t xml:space="preserve">shape your life. Connections might include the language(s) you grew up speaking or learning, foods you grew up eating, major industries in your home country, or a family connection to the Transatlantic Slave Trade (enslaved ancestors, ancestors who owned </w:t>
+      </w:r>
+      <w:r>
+        <w:rPr>
+          <w:rFonts w:ascii="Times New Roman" w:hAnsi="Times New Roman" w:cs="Times New Roman"/>
+          <w:sz w:val="24"/>
+          <w:szCs w:val="24"/>
+        </w:rPr>
+        <w:t>enslaved people</w:t>
+      </w:r>
+      <w:r>
+        <w:rPr>
+          <w:rFonts w:ascii="Times New Roman" w:hAnsi="Times New Roman" w:cs="Times New Roman"/>
+          <w:sz w:val="24"/>
+          <w:szCs w:val="24"/>
+        </w:rPr>
+        <w:t>). Your project must include:</w:t>
       </w:r>
     </w:p>
     <w:p>
@@ -777,23 +723,47 @@
           <w:sz w:val="24"/>
           <w:szCs w:val="24"/>
         </w:rPr>
-        <w:t>Historical context: when and where you were born, dates of British presence and</w:t>
-      </w:r>
-      <w:r>
-        <w:rPr>
-          <w:rFonts w:ascii="Times New Roman" w:hAnsi="Times New Roman" w:cs="Times New Roman"/>
-          <w:sz w:val="24"/>
-          <w:szCs w:val="24"/>
-        </w:rPr>
-        <w:t>/or</w:t>
-      </w:r>
-      <w:r>
-        <w:rPr>
-          <w:rFonts w:ascii="Times New Roman" w:hAnsi="Times New Roman" w:cs="Times New Roman"/>
-          <w:sz w:val="24"/>
-          <w:szCs w:val="24"/>
-        </w:rPr>
-        <w:t xml:space="preserve"> imperial control in your country of origin, and an explanation of the type of imperialism your country experienced (e.g. settler-colonialism, extractive colonialism, occupation, etc.)</w:t>
+        <w:t>Historical context: when and where you were born, dates of British presence and/or imperial control in your country of origin, and an explanation of the type of imperialism your country experienced (e.g.</w:t>
+      </w:r>
+      <w:r>
+        <w:rPr>
+          <w:rFonts w:ascii="Times New Roman" w:hAnsi="Times New Roman" w:cs="Times New Roman"/>
+          <w:sz w:val="24"/>
+          <w:szCs w:val="24"/>
+        </w:rPr>
+        <w:t>,</w:t>
+      </w:r>
+      <w:r>
+        <w:rPr>
+          <w:rFonts w:ascii="Times New Roman" w:hAnsi="Times New Roman" w:cs="Times New Roman"/>
+          <w:sz w:val="24"/>
+          <w:szCs w:val="24"/>
+        </w:rPr>
+        <w:t xml:space="preserve"> settler</w:t>
+      </w:r>
+      <w:r>
+        <w:rPr>
+          <w:rFonts w:ascii="Times New Roman" w:hAnsi="Times New Roman" w:cs="Times New Roman"/>
+          <w:sz w:val="24"/>
+          <w:szCs w:val="24"/>
+        </w:rPr>
+        <w:t xml:space="preserve"> </w:t>
+      </w:r>
+      <w:r>
+        <w:rPr>
+          <w:rFonts w:ascii="Times New Roman" w:hAnsi="Times New Roman" w:cs="Times New Roman"/>
+          <w:sz w:val="24"/>
+          <w:szCs w:val="24"/>
+        </w:rPr>
+        <w:t>colonialism, extractive colonialism, occupation, etc.)</w:t>
+      </w:r>
+      <w:r>
+        <w:rPr>
+          <w:rFonts w:ascii="Times New Roman" w:hAnsi="Times New Roman" w:cs="Times New Roman"/>
+          <w:sz w:val="24"/>
+          <w:szCs w:val="24"/>
+        </w:rPr>
+        <w:t>.</w:t>
       </w:r>
     </w:p>
     <w:p>
@@ -838,6 +808,14 @@
           <w:szCs w:val="24"/>
         </w:rPr>
         <w:t>Incorporation of at least two secondary sources that you consulted to learn about the imperial history of your home country and/or the connection between British Empire and your life</w:t>
+      </w:r>
+      <w:r>
+        <w:rPr>
+          <w:rFonts w:ascii="Times New Roman" w:hAnsi="Times New Roman" w:cs="Times New Roman"/>
+          <w:sz w:val="24"/>
+          <w:szCs w:val="24"/>
+        </w:rPr>
+        <w:t>.</w:t>
       </w:r>
     </w:p>
     <w:p>
@@ -868,81 +846,47 @@
           <w:sz w:val="24"/>
           <w:szCs w:val="24"/>
         </w:rPr>
-        <w:t>Research your own participation in U.S. settler colonial history as a student at UW-Madison. Those of us who live and work in Madison, WI occupy the ancestral home of the Ho-Chunk people, who were forced to cede this land to the U.S. in an 1832 treaty and subject to decades of ethnic cleansing.</w:t>
-      </w:r>
-      <w:r>
-        <w:rPr>
-          <w:rFonts w:ascii="Times New Roman" w:hAnsi="Times New Roman" w:cs="Times New Roman"/>
-          <w:sz w:val="24"/>
-          <w:szCs w:val="24"/>
-        </w:rPr>
-        <w:t xml:space="preserve"> Ho-Chunk people still live in Madison today, but are denied sovereignty of their own land.</w:t>
-      </w:r>
-      <w:r>
-        <w:rPr>
-          <w:rFonts w:ascii="Times New Roman" w:hAnsi="Times New Roman" w:cs="Times New Roman"/>
-          <w:sz w:val="24"/>
-          <w:szCs w:val="24"/>
-        </w:rPr>
-        <w:t xml:space="preserve"> </w:t>
-      </w:r>
-      <w:r>
-        <w:rPr>
-          <w:rFonts w:ascii="Times New Roman" w:hAnsi="Times New Roman" w:cs="Times New Roman"/>
-          <w:sz w:val="24"/>
-          <w:szCs w:val="24"/>
-        </w:rPr>
-        <w:t xml:space="preserve">Choose a specific topic to research, such as: how the 1832 treaty paved the way for </w:t>
-      </w:r>
-      <w:r>
-        <w:rPr>
-          <w:rFonts w:ascii="Times New Roman" w:hAnsi="Times New Roman" w:cs="Times New Roman"/>
-          <w:sz w:val="24"/>
-          <w:szCs w:val="24"/>
-        </w:rPr>
-        <w:t>the establishment of the University of Wisconsin in Madison</w:t>
-      </w:r>
-      <w:r>
-        <w:rPr>
-          <w:rFonts w:ascii="Times New Roman" w:hAnsi="Times New Roman" w:cs="Times New Roman"/>
-          <w:sz w:val="24"/>
-          <w:szCs w:val="24"/>
-        </w:rPr>
-        <w:t xml:space="preserve">; a sacred Ho-Chunk site on or around campus, like Bascom Hill; </w:t>
-      </w:r>
-      <w:r>
-        <w:rPr>
-          <w:rFonts w:ascii="Times New Roman" w:hAnsi="Times New Roman" w:cs="Times New Roman"/>
-          <w:sz w:val="24"/>
-          <w:szCs w:val="24"/>
-        </w:rPr>
-        <w:t>or the history of a late 19</w:t>
-      </w:r>
-      <w:r>
-        <w:rPr>
-          <w:rFonts w:ascii="Times New Roman" w:hAnsi="Times New Roman" w:cs="Times New Roman"/>
-          <w:sz w:val="24"/>
-          <w:szCs w:val="24"/>
-          <w:vertAlign w:val="superscript"/>
-        </w:rPr>
-        <w:t>th</w:t>
-      </w:r>
-      <w:r>
-        <w:rPr>
-          <w:rFonts w:ascii="Times New Roman" w:hAnsi="Times New Roman" w:cs="Times New Roman"/>
-          <w:sz w:val="24"/>
-          <w:szCs w:val="24"/>
-        </w:rPr>
-        <w:t>/early 20</w:t>
-      </w:r>
-      <w:r>
-        <w:rPr>
-          <w:rFonts w:ascii="Times New Roman" w:hAnsi="Times New Roman" w:cs="Times New Roman"/>
-          <w:sz w:val="24"/>
-          <w:szCs w:val="24"/>
-          <w:vertAlign w:val="superscript"/>
-        </w:rPr>
-        <w:t>th</w:t>
+        <w:t>Research your own participation in U.S. settler colonial history as a student at UW-Madison. Those of us who live and work in Madison, WI occupy the ancestral home of the Ho-Chunk people, who were forced to cede this land to the U.S. in an 1832 treaty and subject</w:t>
+      </w:r>
+      <w:r>
+        <w:rPr>
+          <w:rFonts w:ascii="Times New Roman" w:hAnsi="Times New Roman" w:cs="Times New Roman"/>
+          <w:sz w:val="24"/>
+          <w:szCs w:val="24"/>
+        </w:rPr>
+        <w:t>ed</w:t>
+      </w:r>
+      <w:r>
+        <w:rPr>
+          <w:rFonts w:ascii="Times New Roman" w:hAnsi="Times New Roman" w:cs="Times New Roman"/>
+          <w:sz w:val="24"/>
+          <w:szCs w:val="24"/>
+        </w:rPr>
+        <w:t xml:space="preserve"> to decades of ethnic cleansing. Ho-Chunk people still live in Madison today but are denied sovereignty of their own land. Choose a specific topic to research, such as: how the 1832 treaty paved the way for the establishment of the University of Wisconsin in Madison; a sacred Ho-Chunk site on or around campus, like Bascom Hill; or the history of a late</w:t>
+      </w:r>
+      <w:r>
+        <w:rPr>
+          <w:rFonts w:ascii="Times New Roman" w:hAnsi="Times New Roman" w:cs="Times New Roman"/>
+          <w:sz w:val="24"/>
+          <w:szCs w:val="24"/>
+        </w:rPr>
+        <w:t>-nineteenth-</w:t>
+      </w:r>
+      <w:r>
+        <w:rPr>
+          <w:rFonts w:ascii="Times New Roman" w:hAnsi="Times New Roman" w:cs="Times New Roman"/>
+          <w:sz w:val="24"/>
+          <w:szCs w:val="24"/>
+        </w:rPr>
+        <w:t>/early</w:t>
+      </w:r>
+      <w:r>
+        <w:rPr>
+          <w:rFonts w:ascii="Times New Roman" w:hAnsi="Times New Roman" w:cs="Times New Roman"/>
+          <w:sz w:val="24"/>
+          <w:szCs w:val="24"/>
+        </w:rPr>
+        <w:t>-twentieth</w:t>
       </w:r>
       <w:r>
         <w:rPr>
@@ -974,6 +918,14 @@
         </w:rPr>
         <w:t>A discussion of the history of the topic you chose</w:t>
       </w:r>
+      <w:r>
+        <w:rPr>
+          <w:rFonts w:ascii="Times New Roman" w:hAnsi="Times New Roman" w:cs="Times New Roman"/>
+          <w:sz w:val="24"/>
+          <w:szCs w:val="24"/>
+        </w:rPr>
+        <w:t>.</w:t>
+      </w:r>
     </w:p>
     <w:p>
       <w:pPr>
@@ -994,7 +946,23 @@
           <w:sz w:val="24"/>
           <w:szCs w:val="24"/>
         </w:rPr>
-        <w:t xml:space="preserve">A reflection on how this history connects to your life as a UW-Madison student </w:t>
+        <w:t>A reflection on how this history connects to your life as a UW-Madison student</w:t>
+      </w:r>
+      <w:r>
+        <w:rPr>
+          <w:rFonts w:ascii="Times New Roman" w:hAnsi="Times New Roman" w:cs="Times New Roman"/>
+          <w:sz w:val="24"/>
+          <w:szCs w:val="24"/>
+        </w:rPr>
+        <w:t>.</w:t>
+      </w:r>
+      <w:r>
+        <w:rPr>
+          <w:rFonts w:ascii="Times New Roman" w:hAnsi="Times New Roman" w:cs="Times New Roman"/>
+          <w:sz w:val="24"/>
+          <w:szCs w:val="24"/>
+        </w:rPr>
+        <w:t xml:space="preserve"> </w:t>
       </w:r>
     </w:p>
     <w:p>
@@ -1018,6 +986,14 @@
         </w:rPr>
         <w:t>Incorporation of at least two secondary sources that you consulted to learn about your topic</w:t>
       </w:r>
+      <w:r>
+        <w:rPr>
+          <w:rFonts w:ascii="Times New Roman" w:hAnsi="Times New Roman" w:cs="Times New Roman"/>
+          <w:sz w:val="24"/>
+          <w:szCs w:val="24"/>
+        </w:rPr>
+        <w:t>.</w:t>
+      </w:r>
     </w:p>
     <w:p>
       <w:pPr>
@@ -1047,87 +1023,73 @@
           <w:sz w:val="24"/>
           <w:szCs w:val="24"/>
         </w:rPr>
-        <w:t>Research and write the colonial history</w:t>
-      </w:r>
-      <w:r>
-        <w:rPr>
-          <w:rFonts w:ascii="Times New Roman" w:hAnsi="Times New Roman" w:cs="Times New Roman"/>
-          <w:sz w:val="24"/>
-          <w:szCs w:val="24"/>
-        </w:rPr>
-        <w:t xml:space="preserve"> of a commodity, place, or thing</w:t>
-      </w:r>
-      <w:r>
-        <w:rPr>
-          <w:rFonts w:ascii="Times New Roman" w:hAnsi="Times New Roman" w:cs="Times New Roman"/>
-          <w:sz w:val="24"/>
-          <w:szCs w:val="24"/>
-        </w:rPr>
-        <w:t xml:space="preserve"> that</w:t>
-      </w:r>
-      <w:r>
-        <w:rPr>
-          <w:rFonts w:ascii="Times New Roman" w:hAnsi="Times New Roman" w:cs="Times New Roman"/>
-          <w:sz w:val="24"/>
-          <w:szCs w:val="24"/>
-        </w:rPr>
-        <w:t xml:space="preserve"> you love</w:t>
-      </w:r>
-      <w:r>
-        <w:rPr>
-          <w:rFonts w:ascii="Times New Roman" w:hAnsi="Times New Roman" w:cs="Times New Roman"/>
-          <w:sz w:val="24"/>
-          <w:szCs w:val="24"/>
-        </w:rPr>
-        <w:t xml:space="preserve">. The key here is </w:t>
-      </w:r>
-      <w:r>
-        <w:rPr>
-          <w:rFonts w:ascii="Times New Roman" w:hAnsi="Times New Roman" w:cs="Times New Roman"/>
-          <w:sz w:val="24"/>
-          <w:szCs w:val="24"/>
-        </w:rPr>
-        <w:t>that it is something you care about and that plays an important role in your life—something that you might even consider part of your identity. It can be a thing you consume, like tea, coffee, or chocolate; a band or singer; a foreign city or country you love to visit; or something else entirely, as long as you can explain its connection to the history of the British Empire.</w:t>
-      </w:r>
-      <w:r>
-        <w:rPr>
-          <w:rFonts w:ascii="Times New Roman" w:hAnsi="Times New Roman" w:cs="Times New Roman"/>
-          <w:sz w:val="24"/>
-          <w:szCs w:val="24"/>
-        </w:rPr>
-        <w:t xml:space="preserve"> For exa</w:t>
-      </w:r>
-      <w:r>
-        <w:rPr>
-          <w:rFonts w:ascii="Times New Roman" w:hAnsi="Times New Roman" w:cs="Times New Roman"/>
-          <w:sz w:val="24"/>
-          <w:szCs w:val="24"/>
-        </w:rPr>
-        <w:t xml:space="preserve">mple, if you are a Rihanna </w:t>
-      </w:r>
-      <w:r>
-        <w:rPr>
-          <w:rFonts w:ascii="Times New Roman" w:hAnsi="Times New Roman" w:cs="Times New Roman"/>
-          <w:sz w:val="24"/>
-          <w:szCs w:val="24"/>
-        </w:rPr>
-        <w:t xml:space="preserve">fan, you might want to learn about the colonial history of her home country (Barbados) and how it influences her music. If you are a daily tea-drinker, learn where (and how) British and American people got their tea in the nineteenth-century and where your tea comes from today. If you loved </w:t>
-      </w:r>
-      <w:r>
-        <w:rPr>
-          <w:rFonts w:ascii="Times New Roman" w:hAnsi="Times New Roman" w:cs="Times New Roman"/>
-          <w:sz w:val="24"/>
-          <w:szCs w:val="24"/>
-        </w:rPr>
-        <w:t>visiting stately homes in London, learn about the former owners of one of those homes and how their wealth came from overseas colonies and/or the Atlantic Slave Trade.</w:t>
-      </w:r>
-      <w:r>
-        <w:rPr>
-          <w:rFonts w:ascii="Times New Roman" w:hAnsi="Times New Roman" w:cs="Times New Roman"/>
-          <w:sz w:val="24"/>
-          <w:szCs w:val="24"/>
-        </w:rPr>
-        <w:t xml:space="preserve"> Your project must include:</w:t>
+        <w:t xml:space="preserve">Research and write the colonial history of a commodity, place, </w:t>
+      </w:r>
+      <w:r>
+        <w:rPr>
+          <w:rFonts w:ascii="Times New Roman" w:hAnsi="Times New Roman" w:cs="Times New Roman"/>
+          <w:sz w:val="24"/>
+          <w:szCs w:val="24"/>
+        </w:rPr>
+        <w:t>or work of art</w:t>
+      </w:r>
+      <w:r>
+        <w:rPr>
+          <w:rFonts w:ascii="Times New Roman" w:hAnsi="Times New Roman" w:cs="Times New Roman"/>
+          <w:sz w:val="24"/>
+          <w:szCs w:val="24"/>
+        </w:rPr>
+        <w:t xml:space="preserve">. The key here is that it is something you care about and that plays an important role in your life—something that you might even consider part of your identity. </w:t>
+      </w:r>
+      <w:r>
+        <w:rPr>
+          <w:rFonts w:ascii="Times New Roman" w:hAnsi="Times New Roman" w:cs="Times New Roman"/>
+          <w:sz w:val="24"/>
+          <w:szCs w:val="24"/>
+        </w:rPr>
+        <w:t>For commodities, think</w:t>
+      </w:r>
+      <w:r>
+        <w:rPr>
+          <w:rFonts w:ascii="Times New Roman" w:hAnsi="Times New Roman" w:cs="Times New Roman"/>
+          <w:sz w:val="24"/>
+          <w:szCs w:val="24"/>
+        </w:rPr>
+        <w:t xml:space="preserve"> tea, coffee, or chocolate; </w:t>
+      </w:r>
+      <w:r>
+        <w:rPr>
+          <w:rFonts w:ascii="Times New Roman" w:hAnsi="Times New Roman" w:cs="Times New Roman"/>
+          <w:sz w:val="24"/>
+          <w:szCs w:val="24"/>
+        </w:rPr>
+        <w:t xml:space="preserve">for places, think of a favorite vacation to London or Jamaica; for art, an album like Rihanna’s </w:t>
+      </w:r>
+      <w:r>
+        <w:rPr>
+          <w:rFonts w:ascii="Times New Roman" w:hAnsi="Times New Roman" w:cs="Times New Roman"/>
+          <w:i/>
+          <w:iCs/>
+          <w:sz w:val="24"/>
+          <w:szCs w:val="24"/>
+        </w:rPr>
+        <w:t>Anti</w:t>
+      </w:r>
+      <w:r>
+        <w:rPr>
+          <w:rFonts w:ascii="Times New Roman" w:hAnsi="Times New Roman" w:cs="Times New Roman"/>
+          <w:sz w:val="24"/>
+          <w:szCs w:val="24"/>
+        </w:rPr>
+        <w:t xml:space="preserve">; or something else entirely, as long as you can explain its connection to the history of the British Empire. </w:t>
+      </w:r>
+      <w:r>
+        <w:rPr>
+          <w:rFonts w:ascii="Times New Roman" w:hAnsi="Times New Roman" w:cs="Times New Roman"/>
+          <w:sz w:val="24"/>
+          <w:szCs w:val="24"/>
+        </w:rPr>
+        <w:t>For example, if you are a Rihanna fan, you might want to learn about the colonial history of her home country (Barbados) and how it influences her music. If you are a daily tea-drinker, learn where (and how) British and American people got their tea in the nineteenth century and where your tea comes from today. If you loved visiting stately homes in London, learn about the former owners of one of those homes and how their wealth came from overseas colonies and/or the Atlantic Slave Trade. Your project must include:</w:t>
       </w:r>
     </w:p>
     <w:p>
@@ -1152,6 +1114,14 @@
         <w:lastRenderedPageBreak/>
         <w:t>A description of this object of your affection, starting with the role it plays in your life and why it matters to you</w:t>
       </w:r>
+      <w:r>
+        <w:rPr>
+          <w:rFonts w:ascii="Times New Roman" w:hAnsi="Times New Roman" w:cs="Times New Roman"/>
+          <w:sz w:val="24"/>
+          <w:szCs w:val="24"/>
+        </w:rPr>
+        <w:t>.</w:t>
+      </w:r>
     </w:p>
     <w:p>
       <w:pPr>
@@ -1172,7 +1142,23 @@
           <w:sz w:val="24"/>
           <w:szCs w:val="24"/>
         </w:rPr>
-        <w:t xml:space="preserve">A history of how this object, person, or place is connected to the history of British Empire. </w:t>
+        <w:t xml:space="preserve">A history of how </w:t>
+      </w:r>
+      <w:r>
+        <w:rPr>
+          <w:rFonts w:ascii="Times New Roman" w:hAnsi="Times New Roman" w:cs="Times New Roman"/>
+          <w:sz w:val="24"/>
+          <w:szCs w:val="24"/>
+        </w:rPr>
+        <w:t>it</w:t>
+      </w:r>
+      <w:r>
+        <w:rPr>
+          <w:rFonts w:ascii="Times New Roman" w:hAnsi="Times New Roman" w:cs="Times New Roman"/>
+          <w:sz w:val="24"/>
+          <w:szCs w:val="24"/>
+        </w:rPr>
+        <w:t xml:space="preserve"> is connected to the history of British Empire. </w:t>
       </w:r>
     </w:p>
     <w:p>
@@ -1194,7 +1180,23 @@
           <w:sz w:val="24"/>
           <w:szCs w:val="24"/>
         </w:rPr>
-        <w:t xml:space="preserve">Incorporation of at least two secondary sources that you consulted to learn about the colonial history of your topic </w:t>
+        <w:t>Incorporation of at least two secondary sources that you consulted to learn about the colonial history of your topic</w:t>
+      </w:r>
+      <w:r>
+        <w:rPr>
+          <w:rFonts w:ascii="Times New Roman" w:hAnsi="Times New Roman" w:cs="Times New Roman"/>
+          <w:sz w:val="24"/>
+          <w:szCs w:val="24"/>
+        </w:rPr>
+        <w:t>.</w:t>
+      </w:r>
+      <w:r>
+        <w:rPr>
+          <w:rFonts w:ascii="Times New Roman" w:hAnsi="Times New Roman" w:cs="Times New Roman"/>
+          <w:sz w:val="24"/>
+          <w:szCs w:val="24"/>
+        </w:rPr>
+        <w:t xml:space="preserve"> </w:t>
       </w:r>
     </w:p>
     <w:p>
@@ -1262,40 +1264,50 @@
           <w:sz w:val="24"/>
           <w:szCs w:val="24"/>
         </w:rPr>
-        <w:t xml:space="preserve">You have two options. You </w:t>
-      </w:r>
-      <w:r>
-        <w:rPr>
-          <w:rFonts w:ascii="Times New Roman" w:hAnsi="Times New Roman" w:cs="Times New Roman"/>
-          <w:sz w:val="24"/>
-          <w:szCs w:val="24"/>
-        </w:rPr>
-        <w:t>may submit this project as a 3-5</w:t>
-      </w:r>
-      <w:r>
-        <w:rPr>
-          <w:rFonts w:ascii="Times New Roman" w:hAnsi="Times New Roman" w:cs="Times New Roman"/>
-          <w:sz w:val="24"/>
-          <w:szCs w:val="24"/>
-        </w:rPr>
-        <w:t>-page, double-spaced, 12-point font ess</w:t>
-      </w:r>
-      <w:r>
-        <w:rPr>
-          <w:rFonts w:ascii="Times New Roman" w:hAnsi="Times New Roman" w:cs="Times New Roman"/>
-          <w:sz w:val="24"/>
-          <w:szCs w:val="24"/>
-        </w:rPr>
-        <w:t>ay (uploaded to Canvas) or a 5-7</w:t>
-      </w:r>
-      <w:r>
-        <w:rPr>
-          <w:rFonts w:ascii="Times New Roman" w:hAnsi="Times New Roman" w:cs="Times New Roman"/>
-          <w:sz w:val="24"/>
-          <w:szCs w:val="24"/>
-        </w:rPr>
-        <w:t xml:space="preserve">-minute video recording (uploaded to YouTube as an unlisted video and submitted on Canvas as a link). You are welcome, but not required, to include photographs or other illustrations. Note that if you submit your essay in written form, illustrations do not count as part of the total length. </w:t>
-      </w:r>
+        <w:t xml:space="preserve">You have two options. You may submit this project as a 3-5-page, double-spaced, 12-point font essay (uploaded to </w:t>
+      </w:r>
+      <w:r>
+        <w:rPr>
+          <w:rFonts w:ascii="Times New Roman" w:hAnsi="Times New Roman" w:cs="Times New Roman"/>
+          <w:sz w:val="24"/>
+          <w:szCs w:val="24"/>
+        </w:rPr>
+        <w:t>the learning management system</w:t>
+      </w:r>
+      <w:r>
+        <w:rPr>
+          <w:rFonts w:ascii="Times New Roman" w:hAnsi="Times New Roman" w:cs="Times New Roman"/>
+          <w:sz w:val="24"/>
+          <w:szCs w:val="24"/>
+        </w:rPr>
+        <w:t xml:space="preserve">) or a 5-7-minute video recording (uploaded to YouTube as an unlisted video and submitted on </w:t>
+      </w:r>
+      <w:r>
+        <w:rPr>
+          <w:rFonts w:ascii="Times New Roman" w:hAnsi="Times New Roman" w:cs="Times New Roman"/>
+          <w:sz w:val="24"/>
+          <w:szCs w:val="24"/>
+        </w:rPr>
+        <w:t>the learning management system</w:t>
+      </w:r>
+      <w:r>
+        <w:rPr>
+          <w:rFonts w:ascii="Times New Roman" w:hAnsi="Times New Roman" w:cs="Times New Roman"/>
+          <w:sz w:val="24"/>
+          <w:szCs w:val="24"/>
+        </w:rPr>
+        <w:t xml:space="preserve"> as a link). You are welcome, but not required, to include photographs or other illustrations. Note that if you submit your essay in written form, illustrations do not count as part of the total length. </w:t>
+      </w:r>
+    </w:p>
+    <w:p>
+      <w:pPr>
+        <w:pStyle w:val="NoSpacing"/>
+        <w:rPr>
+          <w:rFonts w:ascii="Times New Roman" w:hAnsi="Times New Roman" w:cs="Times New Roman"/>
+          <w:sz w:val="24"/>
+          <w:szCs w:val="24"/>
+        </w:rPr>
+      </w:pPr>
     </w:p>
     <w:p>
       <w:pPr>
@@ -1351,18 +1363,24 @@
           <w:sz w:val="24"/>
           <w:szCs w:val="24"/>
         </w:rPr>
-        <w:t xml:space="preserve">You will be placed in a group of four and assigned to read/watch and comment on each other’s projects. Remember that you are writing/speaking for your peers and you are responsible for teaching them what you have learned. This means your work should be typo- and glitch-free, proof-read, and clearly and engagingly explained or presented. </w:t>
-      </w:r>
-    </w:p>
-    <w:p>
-      <w:pPr>
-        <w:pStyle w:val="NoSpacing"/>
-        <w:rPr>
-          <w:rFonts w:ascii="Times New Roman" w:hAnsi="Times New Roman" w:cs="Times New Roman"/>
-          <w:sz w:val="24"/>
-          <w:szCs w:val="24"/>
-        </w:rPr>
-      </w:pPr>
+        <w:t xml:space="preserve">You will be placed in a group of four and assigned to read/watch and comment on each other’s projects. Remember that you are writing/speaking </w:t>
+      </w:r>
+      <w:r>
+        <w:rPr>
+          <w:rFonts w:ascii="Times New Roman" w:hAnsi="Times New Roman" w:cs="Times New Roman"/>
+          <w:sz w:val="24"/>
+          <w:szCs w:val="24"/>
+        </w:rPr>
+        <w:t>to</w:t>
+      </w:r>
+      <w:r>
+        <w:rPr>
+          <w:rFonts w:ascii="Times New Roman" w:hAnsi="Times New Roman" w:cs="Times New Roman"/>
+          <w:sz w:val="24"/>
+          <w:szCs w:val="24"/>
+        </w:rPr>
+        <w:t xml:space="preserve"> your peers and you are responsible for teaching them what you have learned. This means your work should be typo- and glitch-free, proof-read, and clearly and engagingly explained or presented. </w:t>
+      </w:r>
     </w:p>
     <w:p>
       <w:pPr>
@@ -1375,6 +1393,8 @@
       </w:pPr>
     </w:p>
     <w:sectPr>
+      <w:footerReference w:type="even" r:id="rId10"/>
+      <w:footerReference w:type="default" r:id="rId11"/>
       <w:pgSz w:w="12240" w:h="15840"/>
       <w:pgMar w:top="1440" w:right="1440" w:bottom="1440" w:left="1440" w:header="720" w:footer="720" w:gutter="0"/>
       <w:cols w:space="720"/>
@@ -1382,6 +1402,171 @@
     </w:sectPr>
   </w:body>
 </w:document>
+</file>
+
+<file path=word/endnotes.xml><?xml version="1.0" encoding="utf-8"?>
+<w:endnotes xmlns:wpc="http://schemas.microsoft.com/office/word/2010/wordprocessingCanvas" xmlns:cx="http://schemas.microsoft.com/office/drawing/2014/chartex" xmlns:cx1="http://schemas.microsoft.com/office/drawing/2015/9/8/chartex" xmlns:cx2="http://schemas.microsoft.com/office/drawing/2015/10/21/chartex" xmlns:cx3="http://schemas.microsoft.com/office/drawing/2016/5/9/chartex" xmlns:cx4="http://schemas.microsoft.com/office/drawing/2016/5/10/chartex" xmlns:cx5="http://schemas.microsoft.com/office/drawing/2016/5/11/chartex" xmlns:cx6="http://schemas.microsoft.com/office/drawing/2016/5/12/chartex" xmlns:cx7="http://schemas.microsoft.com/office/drawing/2016/5/13/chartex" xmlns:cx8="http://schemas.microsoft.com/office/drawing/2016/5/14/chartex" xmlns:mc="http://schemas.openxmlformats.org/markup-compatibility/2006" xmlns:aink="http://schemas.microsoft.com/office/drawing/2016/ink" xmlns:am3d="http://schemas.microsoft.com/office/drawing/2017/model3d" xmlns:o="urn:schemas-microsoft-com:office:office" xmlns:r="http://schemas.openxmlformats.org/officeDocument/2006/relationships" xmlns:m="http://schemas.openxmlformats.org/officeDocument/2006/math" xmlns:v="urn:schemas-microsoft-com:vml" xmlns:wp14="http://schemas.microsoft.com/office/word/2010/wordprocessingDrawing" xmlns:wp="http://schemas.openxmlformats.org/drawingml/2006/wordprocessingDrawing" xmlns:w10="urn:schemas-microsoft-com:office:word" xmlns:w="http://schemas.openxmlformats.org/wordprocessingml/2006/main" xmlns:w14="http://schemas.microsoft.com/office/word/2010/wordml" xmlns:w15="http://schemas.microsoft.com/office/word/2012/wordml" xmlns:w16cex="http://schemas.microsoft.com/office/word/2018/wordml/cex" xmlns:w16cid="http://schemas.microsoft.com/office/word/2016/wordml/cid" xmlns:w16="http://schemas.microsoft.com/office/word/2018/wordml" xmlns:w16se="http://schemas.microsoft.com/office/word/2015/wordml/symex" xmlns:wpg="http://schemas.microsoft.com/office/word/2010/wordprocessingGroup" xmlns:wpi="http://schemas.microsoft.com/office/word/2010/wordprocessingInk" xmlns:wne="http://schemas.microsoft.com/office/word/2006/wordml" xmlns:wps="http://schemas.microsoft.com/office/word/2010/wordprocessingShape" mc:Ignorable="w14 w15 w16se w16cid w16 w16cex wp14">
+  <w:endnote w:type="separator" w:id="-1">
+    <w:p>
+      <w:pPr>
+        <w:spacing w:after="0" w:line="240" w:lineRule="auto"/>
+      </w:pPr>
+      <w:r>
+        <w:separator/>
+      </w:r>
+    </w:p>
+  </w:endnote>
+  <w:endnote w:type="continuationSeparator" w:id="0">
+    <w:p>
+      <w:pPr>
+        <w:spacing w:after="0" w:line="240" w:lineRule="auto"/>
+      </w:pPr>
+      <w:r>
+        <w:continuationSeparator/>
+      </w:r>
+    </w:p>
+  </w:endnote>
+</w:endnotes>
+</file>
+
+<file path=word/footer1.xml><?xml version="1.0" encoding="utf-8"?>
+<w:ftr xmlns:wpc="http://schemas.microsoft.com/office/word/2010/wordprocessingCanvas" xmlns:cx="http://schemas.microsoft.com/office/drawing/2014/chartex" xmlns:cx1="http://schemas.microsoft.com/office/drawing/2015/9/8/chartex" xmlns:cx2="http://schemas.microsoft.com/office/drawing/2015/10/21/chartex" xmlns:cx3="http://schemas.microsoft.com/office/drawing/2016/5/9/chartex" xmlns:cx4="http://schemas.microsoft.com/office/drawing/2016/5/10/chartex" xmlns:cx5="http://schemas.microsoft.com/office/drawing/2016/5/11/chartex" xmlns:cx6="http://schemas.microsoft.com/office/drawing/2016/5/12/chartex" xmlns:cx7="http://schemas.microsoft.com/office/drawing/2016/5/13/chartex" xmlns:cx8="http://schemas.microsoft.com/office/drawing/2016/5/14/chartex" xmlns:mc="http://schemas.openxmlformats.org/markup-compatibility/2006" xmlns:aink="http://schemas.microsoft.com/office/drawing/2016/ink" xmlns:am3d="http://schemas.microsoft.com/office/drawing/2017/model3d" xmlns:o="urn:schemas-microsoft-com:office:office" xmlns:r="http://schemas.openxmlformats.org/officeDocument/2006/relationships" xmlns:m="http://schemas.openxmlformats.org/officeDocument/2006/math" xmlns:v="urn:schemas-microsoft-com:vml" xmlns:wp14="http://schemas.microsoft.com/office/word/2010/wordprocessingDrawing" xmlns:wp="http://schemas.openxmlformats.org/drawingml/2006/wordprocessingDrawing" xmlns:w10="urn:schemas-microsoft-com:office:word" xmlns:w="http://schemas.openxmlformats.org/wordprocessingml/2006/main" xmlns:w14="http://schemas.microsoft.com/office/word/2010/wordml" xmlns:w15="http://schemas.microsoft.com/office/word/2012/wordml" xmlns:w16cex="http://schemas.microsoft.com/office/word/2018/wordml/cex" xmlns:w16cid="http://schemas.microsoft.com/office/word/2016/wordml/cid" xmlns:w16="http://schemas.microsoft.com/office/word/2018/wordml" xmlns:w16se="http://schemas.microsoft.com/office/word/2015/wordml/symex" xmlns:wpg="http://schemas.microsoft.com/office/word/2010/wordprocessingGroup" xmlns:wpi="http://schemas.microsoft.com/office/word/2010/wordprocessingInk" xmlns:wne="http://schemas.microsoft.com/office/word/2006/wordml" xmlns:wps="http://schemas.microsoft.com/office/word/2010/wordprocessingShape" mc:Ignorable="w14 w15 w16se w16cid w16 w16cex wp14">
+  <w:sdt>
+    <w:sdtPr>
+      <w:rPr>
+        <w:rStyle w:val="PageNumber"/>
+      </w:rPr>
+      <w:id w:val="-1297830830"/>
+      <w:docPartObj>
+        <w:docPartGallery w:val="Page Numbers (Bottom of Page)"/>
+        <w:docPartUnique/>
+      </w:docPartObj>
+    </w:sdtPr>
+    <w:sdtContent>
+      <w:p>
+        <w:pPr>
+          <w:pStyle w:val="Footer"/>
+          <w:framePr w:wrap="none" w:vAnchor="text" w:hAnchor="margin" w:xAlign="center" w:y="1"/>
+          <w:rPr>
+            <w:rStyle w:val="PageNumber"/>
+          </w:rPr>
+        </w:pPr>
+        <w:r>
+          <w:rPr>
+            <w:rStyle w:val="PageNumber"/>
+          </w:rPr>
+          <w:fldChar w:fldCharType="begin"/>
+        </w:r>
+        <w:r>
+          <w:rPr>
+            <w:rStyle w:val="PageNumber"/>
+          </w:rPr>
+          <w:instrText xml:space="preserve"> PAGE </w:instrText>
+        </w:r>
+        <w:r>
+          <w:rPr>
+            <w:rStyle w:val="PageNumber"/>
+          </w:rPr>
+          <w:fldChar w:fldCharType="end"/>
+        </w:r>
+      </w:p>
+    </w:sdtContent>
+  </w:sdt>
+  <w:p>
+    <w:pPr>
+      <w:pStyle w:val="Footer"/>
+    </w:pPr>
+  </w:p>
+</w:ftr>
+</file>
+
+<file path=word/footer2.xml><?xml version="1.0" encoding="utf-8"?>
+<w:ftr xmlns:wpc="http://schemas.microsoft.com/office/word/2010/wordprocessingCanvas" xmlns:cx="http://schemas.microsoft.com/office/drawing/2014/chartex" xmlns:cx1="http://schemas.microsoft.com/office/drawing/2015/9/8/chartex" xmlns:cx2="http://schemas.microsoft.com/office/drawing/2015/10/21/chartex" xmlns:cx3="http://schemas.microsoft.com/office/drawing/2016/5/9/chartex" xmlns:cx4="http://schemas.microsoft.com/office/drawing/2016/5/10/chartex" xmlns:cx5="http://schemas.microsoft.com/office/drawing/2016/5/11/chartex" xmlns:cx6="http://schemas.microsoft.com/office/drawing/2016/5/12/chartex" xmlns:cx7="http://schemas.microsoft.com/office/drawing/2016/5/13/chartex" xmlns:cx8="http://schemas.microsoft.com/office/drawing/2016/5/14/chartex" xmlns:mc="http://schemas.openxmlformats.org/markup-compatibility/2006" xmlns:aink="http://schemas.microsoft.com/office/drawing/2016/ink" xmlns:am3d="http://schemas.microsoft.com/office/drawing/2017/model3d" xmlns:o="urn:schemas-microsoft-com:office:office" xmlns:r="http://schemas.openxmlformats.org/officeDocument/2006/relationships" xmlns:m="http://schemas.openxmlformats.org/officeDocument/2006/math" xmlns:v="urn:schemas-microsoft-com:vml" xmlns:wp14="http://schemas.microsoft.com/office/word/2010/wordprocessingDrawing" xmlns:wp="http://schemas.openxmlformats.org/drawingml/2006/wordprocessingDrawing" xmlns:w10="urn:schemas-microsoft-com:office:word" xmlns:w="http://schemas.openxmlformats.org/wordprocessingml/2006/main" xmlns:w14="http://schemas.microsoft.com/office/word/2010/wordml" xmlns:w15="http://schemas.microsoft.com/office/word/2012/wordml" xmlns:w16cex="http://schemas.microsoft.com/office/word/2018/wordml/cex" xmlns:w16cid="http://schemas.microsoft.com/office/word/2016/wordml/cid" xmlns:w16="http://schemas.microsoft.com/office/word/2018/wordml" xmlns:w16se="http://schemas.microsoft.com/office/word/2015/wordml/symex" xmlns:wpg="http://schemas.microsoft.com/office/word/2010/wordprocessingGroup" xmlns:wpi="http://schemas.microsoft.com/office/word/2010/wordprocessingInk" xmlns:wne="http://schemas.microsoft.com/office/word/2006/wordml" xmlns:wps="http://schemas.microsoft.com/office/word/2010/wordprocessingShape" mc:Ignorable="w14 w15 w16se w16cid w16 w16cex wp14">
+  <w:sdt>
+    <w:sdtPr>
+      <w:rPr>
+        <w:rStyle w:val="PageNumber"/>
+      </w:rPr>
+      <w:id w:val="1254931846"/>
+      <w:docPartObj>
+        <w:docPartGallery w:val="Page Numbers (Bottom of Page)"/>
+        <w:docPartUnique/>
+      </w:docPartObj>
+    </w:sdtPr>
+    <w:sdtContent>
+      <w:p>
+        <w:pPr>
+          <w:pStyle w:val="Footer"/>
+          <w:framePr w:wrap="none" w:vAnchor="text" w:hAnchor="margin" w:xAlign="center" w:y="1"/>
+          <w:rPr>
+            <w:rStyle w:val="PageNumber"/>
+          </w:rPr>
+        </w:pPr>
+        <w:r>
+          <w:rPr>
+            <w:rStyle w:val="PageNumber"/>
+          </w:rPr>
+          <w:fldChar w:fldCharType="begin"/>
+        </w:r>
+        <w:r>
+          <w:rPr>
+            <w:rStyle w:val="PageNumber"/>
+          </w:rPr>
+          <w:instrText xml:space="preserve"> PAGE </w:instrText>
+        </w:r>
+        <w:r>
+          <w:rPr>
+            <w:rStyle w:val="PageNumber"/>
+          </w:rPr>
+          <w:fldChar w:fldCharType="separate"/>
+        </w:r>
+        <w:r>
+          <w:rPr>
+            <w:rStyle w:val="PageNumber"/>
+            <w:noProof/>
+          </w:rPr>
+          <w:t>1</w:t>
+        </w:r>
+        <w:r>
+          <w:rPr>
+            <w:rStyle w:val="PageNumber"/>
+          </w:rPr>
+          <w:fldChar w:fldCharType="end"/>
+        </w:r>
+      </w:p>
+    </w:sdtContent>
+  </w:sdt>
+  <w:p>
+    <w:pPr>
+      <w:pStyle w:val="Footer"/>
+    </w:pPr>
+  </w:p>
+</w:ftr>
+</file>
+
+<file path=word/footnotes.xml><?xml version="1.0" encoding="utf-8"?>
+<w:footnotes xmlns:wpc="http://schemas.microsoft.com/office/word/2010/wordprocessingCanvas" xmlns:cx="http://schemas.microsoft.com/office/drawing/2014/chartex" xmlns:cx1="http://schemas.microsoft.com/office/drawing/2015/9/8/chartex" xmlns:cx2="http://schemas.microsoft.com/office/drawing/2015/10/21/chartex" xmlns:cx3="http://schemas.microsoft.com/office/drawing/2016/5/9/chartex" xmlns:cx4="http://schemas.microsoft.com/office/drawing/2016/5/10/chartex" xmlns:cx5="http://schemas.microsoft.com/office/drawing/2016/5/11/chartex" xmlns:cx6="http://schemas.microsoft.com/office/drawing/2016/5/12/chartex" xmlns:cx7="http://schemas.microsoft.com/office/drawing/2016/5/13/chartex" xmlns:cx8="http://schemas.microsoft.com/office/drawing/2016/5/14/chartex" xmlns:mc="http://schemas.openxmlformats.org/markup-compatibility/2006" xmlns:aink="http://schemas.microsoft.com/office/drawing/2016/ink" xmlns:am3d="http://schemas.microsoft.com/office/drawing/2017/model3d" xmlns:o="urn:schemas-microsoft-com:office:office" xmlns:r="http://schemas.openxmlformats.org/officeDocument/2006/relationships" xmlns:m="http://schemas.openxmlformats.org/officeDocument/2006/math" xmlns:v="urn:schemas-microsoft-com:vml" xmlns:wp14="http://schemas.microsoft.com/office/word/2010/wordprocessingDrawing" xmlns:wp="http://schemas.openxmlformats.org/drawingml/2006/wordprocessingDrawing" xmlns:w10="urn:schemas-microsoft-com:office:word" xmlns:w="http://schemas.openxmlformats.org/wordprocessingml/2006/main" xmlns:w14="http://schemas.microsoft.com/office/word/2010/wordml" xmlns:w15="http://schemas.microsoft.com/office/word/2012/wordml" xmlns:w16cex="http://schemas.microsoft.com/office/word/2018/wordml/cex" xmlns:w16cid="http://schemas.microsoft.com/office/word/2016/wordml/cid" xmlns:w16="http://schemas.microsoft.com/office/word/2018/wordml" xmlns:w16se="http://schemas.microsoft.com/office/word/2015/wordml/symex" xmlns:wpg="http://schemas.microsoft.com/office/word/2010/wordprocessingGroup" xmlns:wpi="http://schemas.microsoft.com/office/word/2010/wordprocessingInk" xmlns:wne="http://schemas.microsoft.com/office/word/2006/wordml" xmlns:wps="http://schemas.microsoft.com/office/word/2010/wordprocessingShape" mc:Ignorable="w14 w15 w16se w16cid w16 w16cex wp14">
+  <w:footnote w:type="separator" w:id="-1">
+    <w:p>
+      <w:pPr>
+        <w:spacing w:after="0" w:line="240" w:lineRule="auto"/>
+      </w:pPr>
+      <w:r>
+        <w:separator/>
+      </w:r>
+    </w:p>
+  </w:footnote>
+  <w:footnote w:type="continuationSeparator" w:id="0">
+    <w:p>
+      <w:pPr>
+        <w:spacing w:after="0" w:line="240" w:lineRule="auto"/>
+      </w:pPr>
+      <w:r>
+        <w:continuationSeparator/>
+      </w:r>
+    </w:p>
+  </w:footnote>
+</w:footnotes>
 </file>
 
 <file path=word/numbering.xml><?xml version="1.0" encoding="utf-8"?>
@@ -2191,6 +2376,36 @@
       </w:tblBorders>
     </w:tblPr>
   </w:style>
+  <w:style w:type="paragraph" w:styleId="Footer">
+    <w:name w:val="footer"/>
+    <w:basedOn w:val="Normal"/>
+    <w:link w:val="FooterChar"/>
+    <w:uiPriority w:val="99"/>
+    <w:unhideWhenUsed/>
+    <w:rsid w:val="00AC7EAE"/>
+    <w:pPr>
+      <w:tabs>
+        <w:tab w:val="center" w:pos="4680"/>
+        <w:tab w:val="right" w:pos="9360"/>
+      </w:tabs>
+      <w:spacing w:after="0" w:line="240" w:lineRule="auto"/>
+    </w:pPr>
+  </w:style>
+  <w:style w:type="character" w:customStyle="1" w:styleId="FooterChar">
+    <w:name w:val="Footer Char"/>
+    <w:basedOn w:val="DefaultParagraphFont"/>
+    <w:link w:val="Footer"/>
+    <w:uiPriority w:val="99"/>
+    <w:rsid w:val="00AC7EAE"/>
+  </w:style>
+  <w:style w:type="character" w:styleId="PageNumber">
+    <w:name w:val="page number"/>
+    <w:basedOn w:val="DefaultParagraphFont"/>
+    <w:uiPriority w:val="99"/>
+    <w:semiHidden/>
+    <w:unhideWhenUsed/>
+    <w:rsid w:val="00AC7EAE"/>
+  </w:style>
 </w:styles>
 </file>
 
